--- a/896 Tool/test/DC02-1.docx
+++ b/896 Tool/test/DC02-1.docx
@@ -574,7 +574,13 @@
         <w:rPr>
           <w:lang w:val="en-US"/>
         </w:rPr>
-        <w:t>&lt;name0&gt;</w:t>
+        <w:t>&lt;name1</w:t>
+      </w:r>
+      <w:r>
+        <w:rPr>
+          <w:lang w:val="en-US"/>
+        </w:rPr>
+        <w:t>&gt;</w:t>
       </w:r>
     </w:p>
     <w:p>
@@ -605,7 +611,13 @@
         <w:rPr>
           <w:lang w:val="en-US"/>
         </w:rPr>
-        <w:t>&lt;dob0&gt;</w:t>
+        <w:t>&lt;dob1</w:t>
+      </w:r>
+      <w:r>
+        <w:rPr>
+          <w:lang w:val="en-US"/>
+        </w:rPr>
+        <w:t>&gt;</w:t>
       </w:r>
     </w:p>
     <w:p>
@@ -630,7 +642,13 @@
         <w:rPr>
           <w:lang w:val="en-US"/>
         </w:rPr>
-        <w:t>&lt;gender0&gt;</w:t>
+        <w:t>&lt;gender1</w:t>
+      </w:r>
+      <w:r>
+        <w:rPr>
+          <w:lang w:val="en-US"/>
+        </w:rPr>
+        <w:t>&gt;</w:t>
       </w:r>
     </w:p>
     <w:p>
@@ -655,7 +673,13 @@
         <w:rPr>
           <w:lang w:val="en-US"/>
         </w:rPr>
-        <w:t>&lt;id0&gt;</w:t>
+        <w:t>&lt;id1</w:t>
+      </w:r>
+      <w:r>
+        <w:rPr>
+          <w:lang w:val="en-US"/>
+        </w:rPr>
+        <w:t>&gt;</w:t>
       </w:r>
     </w:p>
     <w:p>
@@ -674,7 +698,13 @@
         <w:rPr>
           <w:lang w:val="en-US"/>
         </w:rPr>
-        <w:t>&lt;address0&gt;</w:t>
+        <w:t>&lt;address1</w:t>
+      </w:r>
+      <w:r>
+        <w:rPr>
+          <w:lang w:val="en-US"/>
+        </w:rPr>
+        <w:t>&gt;</w:t>
       </w:r>
     </w:p>
     <w:p>
@@ -720,7 +750,13 @@
         <w:rPr>
           <w:lang w:val="en-US"/>
         </w:rPr>
-        <w:t>&lt;update0&gt;</w:t>
+        <w:t>&lt;update1</w:t>
+      </w:r>
+      <w:r>
+        <w:rPr>
+          <w:lang w:val="en-US"/>
+        </w:rPr>
+        <w:t>&gt;</w:t>
       </w:r>
     </w:p>
     <w:p>
@@ -750,7 +786,15 @@
         <w:rPr>
           <w:lang w:val="en-US"/>
         </w:rPr>
-        <w:t>&lt;attachments0&gt;</w:t>
+        <w:t>&lt;attachments1</w:t>
+      </w:r>
+      <w:bookmarkStart w:id="0" w:name="_GoBack"/>
+      <w:bookmarkEnd w:id="0"/>
+      <w:r>
+        <w:rPr>
+          <w:lang w:val="en-US"/>
+        </w:rPr>
+        <w:t>&gt;</w:t>
       </w:r>
     </w:p>
     <w:tbl>
@@ -803,8 +847,6 @@
                 <w:lang w:val="en-US"/>
               </w:rPr>
             </w:pPr>
-            <w:bookmarkStart w:id="0" w:name="_GoBack"/>
-            <w:bookmarkEnd w:id="0"/>
             <w:r>
               <w:rPr>
                 <w:b/>
@@ -1707,7 +1749,7 @@
   <a:extraClrSchemeLst/>
   <a:extLst>
     <a:ext uri="{05A4C25C-085E-4340-85A3-A5531E510DB2}">
-      <thm15:themeFamily xmlns="" xmlns:thm15="http://schemas.microsoft.com/office/thememl/2012/main" name="Office Theme" id="{62F939B6-93AF-4DB8-9C6B-D6C7DFDC589F}" vid="{4A3C46E8-61CC-4603-A589-7422A47A8E4A}"/>
+      <thm15:themeFamily xmlns:thm15="http://schemas.microsoft.com/office/thememl/2012/main" xmlns="" name="Office Theme" id="{62F939B6-93AF-4DB8-9C6B-D6C7DFDC589F}" vid="{4A3C46E8-61CC-4603-A589-7422A47A8E4A}"/>
     </a:ext>
   </a:extLst>
 </a:theme>
@@ -1718,7 +1760,7 @@
 </file>
 
 <file path=customXml/itemProps1.xml><?xml version="1.0" encoding="utf-8"?>
-<ds:datastoreItem xmlns:ds="http://schemas.openxmlformats.org/officeDocument/2006/customXml" ds:itemID="{80AAE255-E659-4CE7-9937-17CAA61154C2}">
+<ds:datastoreItem xmlns:ds="http://schemas.openxmlformats.org/officeDocument/2006/customXml" ds:itemID="{0BD72602-8B95-4E33-ACEA-F9ABFDE39B71}">
   <ds:schemaRefs>
     <ds:schemaRef ds:uri="http://schemas.openxmlformats.org/officeDocument/2006/bibliography"/>
   </ds:schemaRefs>
